--- a/морские твари.docx
+++ b/морские твари.docx
@@ -12,13 +12,7 @@
         <w:rPr>
           <w:lang w:val="ru-RU"/>
         </w:rPr>
-        <w:t xml:space="preserve">Выдержка из книги </w:t>
-      </w:r>
-      <w:r>
-        <w:rPr>
-          <w:lang w:val="ru-RU"/>
-        </w:rPr>
-        <w:t xml:space="preserve">«Богомерзкие твари глубин» монаха </w:t>
+        <w:t xml:space="preserve">Выдержка из книги «Богомерзкие твари глубин» монаха </w:t>
       </w:r>
       <w:proofErr w:type="spellStart"/>
       <w:r>
@@ -988,8 +982,309 @@
           <w:i/>
           <w:lang w:val="ru-RU"/>
         </w:rPr>
-        <w:t xml:space="preserve"> не могут с ними тягаться.</w:t>
-      </w:r>
+        <w:t xml:space="preserve"> не могут с ними тягаться</w:t>
+      </w:r>
+      <w:r>
+        <w:rPr>
+          <w:b/>
+          <w:i/>
+          <w:lang w:val="ru-RU"/>
+        </w:rPr>
+        <w:t>, о них речь пойдет дальше</w:t>
+      </w:r>
+      <w:r>
+        <w:rPr>
+          <w:b/>
+          <w:i/>
+          <w:lang w:val="ru-RU"/>
+        </w:rPr>
+        <w:t>.</w:t>
+      </w:r>
+    </w:p>
+    <w:p>
+      <w:pPr>
+        <w:rPr>
+          <w:i/>
+          <w:lang w:val="ru-RU"/>
+        </w:rPr>
+      </w:pPr>
+      <w:r>
+        <w:rPr>
+          <w:i/>
+          <w:lang w:val="ru-RU"/>
+        </w:rPr>
+        <w:t xml:space="preserve">Не менее ужасными, чем левиафаны, созданы Нечистым были </w:t>
+      </w:r>
+      <w:proofErr w:type="spellStart"/>
+      <w:r>
+        <w:rPr>
+          <w:i/>
+          <w:lang w:val="ru-RU"/>
+        </w:rPr>
+        <w:t>кракены</w:t>
+      </w:r>
+      <w:proofErr w:type="spellEnd"/>
+      <w:r>
+        <w:rPr>
+          <w:i/>
+          <w:lang w:val="ru-RU"/>
+        </w:rPr>
+        <w:t xml:space="preserve">. Огромные, как скала, кальмары, хищные и злобные, нападают они на корабли и утаскивают их на дно морское. Чудовищна их мощь и опасна их ярость. Но тела их мягки и уязвимы, и опытные моряки уничтожали мерзость эту, стреляя в глаза их гарпунами. </w:t>
+      </w:r>
+      <w:r>
+        <w:rPr>
+          <w:i/>
+          <w:lang w:val="ru-RU"/>
+        </w:rPr>
+        <w:t>Настолько ужасны эти создания, что облик могут изменять и предстают перед всеми каждый раз по-другому.</w:t>
+      </w:r>
+    </w:p>
+    <w:p>
+      <w:pPr>
+        <w:rPr>
+          <w:b/>
+          <w:lang w:val="ru-RU"/>
+        </w:rPr>
+      </w:pPr>
+      <w:r>
+        <w:rPr>
+          <w:b/>
+          <w:lang w:val="ru-RU"/>
+        </w:rPr>
+        <w:t xml:space="preserve">Комментарий </w:t>
+      </w:r>
+      <w:proofErr w:type="spellStart"/>
+      <w:r>
+        <w:rPr>
+          <w:b/>
+          <w:lang w:val="ru-RU"/>
+        </w:rPr>
+        <w:t>Баля</w:t>
+      </w:r>
+      <w:proofErr w:type="spellEnd"/>
+      <w:r>
+        <w:rPr>
+          <w:b/>
+          <w:lang w:val="ru-RU"/>
+        </w:rPr>
+        <w:t xml:space="preserve"> из </w:t>
+      </w:r>
+      <w:proofErr w:type="spellStart"/>
+      <w:r>
+        <w:rPr>
+          <w:b/>
+          <w:lang w:val="ru-RU"/>
+        </w:rPr>
+        <w:t>Аруты</w:t>
+      </w:r>
+      <w:proofErr w:type="spellEnd"/>
+      <w:r>
+        <w:rPr>
+          <w:b/>
+          <w:lang w:val="ru-RU"/>
+        </w:rPr>
+        <w:t>:</w:t>
+      </w:r>
+    </w:p>
+    <w:p>
+      <w:pPr>
+        <w:rPr>
+          <w:b/>
+          <w:i/>
+          <w:lang w:val="ru-RU"/>
+        </w:rPr>
+      </w:pPr>
+      <w:r>
+        <w:rPr>
+          <w:b/>
+          <w:i/>
+          <w:lang w:val="ru-RU"/>
+        </w:rPr>
+        <w:t xml:space="preserve">Как и в случае с левиафанами, в этой заметке мало правды. </w:t>
+      </w:r>
+      <w:proofErr w:type="spellStart"/>
+      <w:r>
+        <w:rPr>
+          <w:b/>
+          <w:i/>
+          <w:lang w:val="ru-RU"/>
+        </w:rPr>
+        <w:t>Кракены</w:t>
+      </w:r>
+      <w:proofErr w:type="spellEnd"/>
+      <w:r>
+        <w:rPr>
+          <w:b/>
+          <w:i/>
+          <w:lang w:val="ru-RU"/>
+        </w:rPr>
+        <w:t xml:space="preserve"> меньше левиафанов в полтора раза. На корабли они действительно нападают, так как из-за крайне слабого зрения принимают их за больших рыб. Что же касается внешнего вида </w:t>
+      </w:r>
+      <w:proofErr w:type="spellStart"/>
+      <w:r>
+        <w:rPr>
+          <w:b/>
+          <w:i/>
+          <w:lang w:val="ru-RU"/>
+        </w:rPr>
+        <w:t>кракенов</w:t>
+      </w:r>
+      <w:proofErr w:type="spellEnd"/>
+      <w:r>
+        <w:rPr>
+          <w:b/>
+          <w:i/>
+          <w:lang w:val="ru-RU"/>
+        </w:rPr>
+        <w:t xml:space="preserve">, здесь </w:t>
+      </w:r>
+      <w:proofErr w:type="spellStart"/>
+      <w:r>
+        <w:rPr>
+          <w:b/>
+          <w:i/>
+          <w:lang w:val="ru-RU"/>
+        </w:rPr>
+        <w:t>Евфимий</w:t>
+      </w:r>
+      <w:proofErr w:type="spellEnd"/>
+      <w:r>
+        <w:rPr>
+          <w:b/>
+          <w:i/>
+          <w:lang w:val="ru-RU"/>
+        </w:rPr>
+        <w:t xml:space="preserve"> допустил самую большую оплошность в книге. </w:t>
+      </w:r>
+      <w:proofErr w:type="spellStart"/>
+      <w:r>
+        <w:rPr>
+          <w:b/>
+          <w:i/>
+          <w:lang w:val="ru-RU"/>
+        </w:rPr>
+        <w:t>Кракенами</w:t>
+      </w:r>
+      <w:proofErr w:type="spellEnd"/>
+      <w:r>
+        <w:rPr>
+          <w:b/>
+          <w:i/>
+          <w:lang w:val="ru-RU"/>
+        </w:rPr>
+        <w:t xml:space="preserve"> называют несколько видов. Они все похожи между собой и чем-то напоминают кальмаров, но различия в облике якобы одного </w:t>
+      </w:r>
+      <w:r>
+        <w:rPr>
+          <w:noProof/>
+        </w:rPr>
+        <w:lastRenderedPageBreak/>
+        <w:drawing>
+          <wp:anchor distT="0" distB="0" distL="114300" distR="114300" simplePos="0" relativeHeight="251661312" behindDoc="1" locked="0" layoutInCell="1" allowOverlap="1">
+            <wp:simplePos x="0" y="0"/>
+            <wp:positionH relativeFrom="column">
+              <wp:posOffset>-304534</wp:posOffset>
+            </wp:positionH>
+            <wp:positionV relativeFrom="paragraph">
+              <wp:posOffset>-147</wp:posOffset>
+            </wp:positionV>
+            <wp:extent cx="3950660" cy="2480286"/>
+            <wp:effectExtent l="0" t="0" r="0" b="0"/>
+            <wp:wrapTight wrapText="bothSides">
+              <wp:wrapPolygon edited="0">
+                <wp:start x="0" y="0"/>
+                <wp:lineTo x="0" y="21406"/>
+                <wp:lineTo x="21458" y="21406"/>
+                <wp:lineTo x="21458" y="0"/>
+                <wp:lineTo x="0" y="0"/>
+              </wp:wrapPolygon>
+            </wp:wrapTight>
+            <wp:docPr id="5" name="Рисунок 5" descr="ÐÐ°ÑÑÐ¸Ð½ÐºÐ¸ Ð¿Ð¾ Ð·Ð°Ð¿ÑÐ¾ÑÑ kraken art"/>
+            <wp:cNvGraphicFramePr>
+              <a:graphicFrameLocks xmlns:a="http://schemas.openxmlformats.org/drawingml/2006/main" noChangeAspect="1"/>
+            </wp:cNvGraphicFramePr>
+            <a:graphic xmlns:a="http://schemas.openxmlformats.org/drawingml/2006/main">
+              <a:graphicData uri="http://schemas.openxmlformats.org/drawingml/2006/picture">
+                <pic:pic xmlns:pic="http://schemas.openxmlformats.org/drawingml/2006/picture">
+                  <pic:nvPicPr>
+                    <pic:cNvPr id="0" name="Picture 3" descr="ÐÐ°ÑÑÐ¸Ð½ÐºÐ¸ Ð¿Ð¾ Ð·Ð°Ð¿ÑÐ¾ÑÑ kraken art"/>
+                    <pic:cNvPicPr>
+                      <a:picLocks noChangeAspect="1" noChangeArrowheads="1"/>
+                    </pic:cNvPicPr>
+                  </pic:nvPicPr>
+                  <pic:blipFill>
+                    <a:blip r:embed="rId7">
+                      <a:extLst>
+                        <a:ext uri="{28A0092B-C50C-407E-A947-70E740481C1C}">
+                          <a14:useLocalDpi xmlns:a14="http://schemas.microsoft.com/office/drawing/2010/main" val="0"/>
+                        </a:ext>
+                      </a:extLst>
+                    </a:blip>
+                    <a:srcRect/>
+                    <a:stretch>
+                      <a:fillRect/>
+                    </a:stretch>
+                  </pic:blipFill>
+                  <pic:spPr bwMode="auto">
+                    <a:xfrm>
+                      <a:off x="0" y="0"/>
+                      <a:ext cx="3950660" cy="2480286"/>
+                    </a:xfrm>
+                    <a:prstGeom prst="rect">
+                      <a:avLst/>
+                    </a:prstGeom>
+                    <a:noFill/>
+                    <a:ln>
+                      <a:noFill/>
+                    </a:ln>
+                  </pic:spPr>
+                </pic:pic>
+              </a:graphicData>
+            </a:graphic>
+            <wp14:sizeRelH relativeFrom="page">
+              <wp14:pctWidth>0</wp14:pctWidth>
+            </wp14:sizeRelH>
+            <wp14:sizeRelV relativeFrom="page">
+              <wp14:pctHeight>0</wp14:pctHeight>
+            </wp14:sizeRelV>
+          </wp:anchor>
+        </w:drawing>
+      </w:r>
+      <w:r>
+        <w:rPr>
+          <w:b/>
+          <w:i/>
+          <w:lang w:val="ru-RU"/>
+        </w:rPr>
+        <w:t xml:space="preserve">существа – это именно различия в облике разных родственных видов. Прилагаю также гравюру, где представлены наиболее часто встречаемые виды </w:t>
+      </w:r>
+      <w:proofErr w:type="spellStart"/>
+      <w:r>
+        <w:rPr>
+          <w:b/>
+          <w:i/>
+          <w:lang w:val="ru-RU"/>
+        </w:rPr>
+        <w:t>кракенов</w:t>
+      </w:r>
+      <w:proofErr w:type="spellEnd"/>
+      <w:r>
+        <w:rPr>
+          <w:b/>
+          <w:i/>
+          <w:lang w:val="ru-RU"/>
+        </w:rPr>
+        <w:t>.</w:t>
+      </w:r>
+    </w:p>
+    <w:p>
+      <w:pPr>
+        <w:rPr>
+          <w:b/>
+          <w:i/>
+          <w:lang w:val="ru-RU"/>
+        </w:rPr>
+      </w:pPr>
     </w:p>
     <w:p>
       <w:pPr>
